--- a/4.Microeconomia + OI/5. Teoremas, efeitos etc/Geral.docx
+++ b/4.Microeconomia + OI/5. Teoremas, efeitos etc/Geral.docx
@@ -645,7 +645,88 @@
     </w:p>
     <w:p>
       <w:r>
-        <w:t xml:space="preserve">    Intervenção no mercado para, por exemplo, redistribuir renda, pode alcançar uma alocação Pareto eficiente, desde que o mercado seja livre para agir. </w:t>
+        <w:t xml:space="preserve">    Intervenção no mercado para, por exemplo, redistribuir renda, pode alcançar uma alocação Pareto eficiente, desde que o mercado seja livre para agir.</w:t>
+      </w:r>
+    </w:p>
+    <w:p>
+      <w:r>
+        <w:rPr>
+          <w:b/>
+          <w:bCs/>
+          <w:sz w:val="26"/>
+          <w:szCs w:val="26"/>
+        </w:rPr>
+        <w:t>Preço-Sombra</w:t>
+      </w:r>
+    </w:p>
+    <w:p>
+      <w:r>
+        <w:t xml:space="preserve">  No planejamento governamental: Se um governo está alocando recursos limitados para diferentes projetos (como infraestrutura, saúde, educação), o preço-sombra ajuda a determinar qual seria o custo de desviar recursos de um projeto para outro.</w:t>
+      </w:r>
+    </w:p>
+    <w:p>
+      <w:r>
+        <w:t xml:space="preserve">  Em empresas: Se uma empresa tem uma máquina que pode ser utilizada para diferentes produtos, o preço-sombra indicaria o valor adicional de produzir um produto em detrimento de outro, caso a capacidade de produção seja limitada</w:t>
+      </w:r>
+    </w:p>
+    <w:p>
+      <w:r>
+        <w:rPr>
+          <w:b/>
+          <w:bCs/>
+          <w:sz w:val="26"/>
+          <w:szCs w:val="26"/>
+        </w:rPr>
+        <w:t>Índice de Lerner (Poder de monopólio)</w:t>
+      </w:r>
+    </w:p>
+    <w:p>
+      <w:r>
+        <w:t xml:space="preserve">  </w:t>
+      </w:r>
+      <w:r>
+        <w:rPr>
+          <w:b/>
+          <w:bCs/>
+        </w:rPr>
+        <w:t>L = (P – Cmg)/ P</w:t>
+      </w:r>
+      <w:r>
+        <w:t xml:space="preserve">   ou </w:t>
+      </w:r>
+      <w:r>
+        <w:rPr>
+          <w:b/>
+          <w:bCs/>
+        </w:rPr>
+        <w:t>L = -1/E</w:t>
+      </w:r>
+      <w:r>
+        <w:rPr>
+          <w:b/>
+          <w:bCs/>
+          <w:vertAlign w:val="subscript"/>
+        </w:rPr>
+        <w:t>p</w:t>
+      </w:r>
+    </w:p>
+    <w:p>
+      <w:r>
+        <w:t xml:space="preserve">  E</w:t>
+      </w:r>
+      <w:r>
+        <w:rPr>
+          <w:vertAlign w:val="subscript"/>
+        </w:rPr>
+        <w:t>p</w:t>
+      </w:r>
+      <w:r>
+        <w:t xml:space="preserve"> : Elasticidade preço da demanda</w:t>
+      </w:r>
+    </w:p>
+    <w:p>
+      <w:r>
+        <w:t xml:space="preserve">  0 &lt;= L &lt;= 1</w:t>
       </w:r>
     </w:p>
     <w:sectPr>
